--- a/docs/A2.1 - Production Skills Report (Group Component) .docx
+++ b/docs/A2.1 - Production Skills Report (Group Component) .docx
@@ -54,19 +54,7 @@
           <w:rPr>
             <w:rStyle w:val="Hyperlink"/>
           </w:rPr>
-          <w:t>Quoc Tien</w:t>
-        </w:r>
-        <w:r>
-          <w:rPr>
-            <w:rStyle w:val="Hyperlink"/>
-          </w:rPr>
-          <w:t xml:space="preserve"> </w:t>
-        </w:r>
-        <w:r>
-          <w:rPr>
-            <w:rStyle w:val="Hyperlink"/>
-          </w:rPr>
-          <w:t xml:space="preserve">Pham </w:t>
+          <w:t xml:space="preserve">Quoc Tien Pham </w:t>
         </w:r>
       </w:hyperlink>
     </w:p>
@@ -112,39 +100,139 @@
     </w:p>
     <w:p>
       <w:r>
-        <w:t>1. XX##: ((copy/paste the whole description + item code on the left from the skills/task list template))</w:t>
+        <w:t>1.</w:t>
+      </w:r>
+      <w:r>
+        <w:t xml:space="preserve"> </w:t>
+      </w:r>
+      <w:r>
+        <w:t>PR01: UI Programming. Set up a basic canvas, and hook into the button click events (with the mouse, but you’re welcome to explore keyboard or gamepad events too).</w:t>
       </w:r>
     </w:p>
     <w:p>
       <w:r>
         <w:t>2.</w:t>
       </w:r>
-    </w:p>
-    <w:p>
-      <w:r>
-        <w:t>3. ...</w:t>
-      </w:r>
-    </w:p>
-    <w:p>
-      <w:r>
-        <w:t>4. ...</w:t>
-      </w:r>
-    </w:p>
-    <w:p>
-      <w:r>
-        <w:t>5. ...</w:t>
-      </w:r>
-    </w:p>
-    <w:p>
-      <w:r>
-        <w:t>6. ...</w:t>
-      </w:r>
-    </w:p>
-    <w:p>
-      <w:r>
-        <w:t>…</w:t>
-      </w:r>
-    </w:p>
+      <w:r>
+        <w:t xml:space="preserve"> </w:t>
+      </w:r>
+      <w:r>
+        <w:t>PR02: Object manipulation. React to user inputs (such as mouse click or keyboard/gamepad) to do each of the following, with different events for:: A) Hide/show a game object. B) Create/instantiate a game object. C) Delete/destroy a game object.</w:t>
+      </w:r>
+    </w:p>
+    <w:p>
+      <w:r>
+        <w:t>3.</w:t>
+      </w:r>
+      <w:r>
+        <w:t xml:space="preserve"> </w:t>
+      </w:r>
+      <w:r>
+        <w:t xml:space="preserve">PR03: Scene and settings:  React to user inputs (such as mouse click or keyboard/gamepad) to do each of the following, with different events for: A) Switch screens/levels/scenes/worlds (and switch back). B) Exit the game, C) Change game settings such as volume, resolution/window size, </w:t>
+      </w:r>
+      <w:r>
+        <w:t>full screen</w:t>
+      </w:r>
+      <w:r>
+        <w:t>/windowed</w:t>
+      </w:r>
+    </w:p>
+    <w:p>
+      <w:r>
+        <w:t>4.</w:t>
+      </w:r>
+      <w:r>
+        <w:t xml:space="preserve"> </w:t>
+      </w:r>
+      <w:r>
+        <w:t>PR07: Timers and delays: Make an object delete itself after a few seconds after being created. Implement this</w:t>
+      </w:r>
+      <w:r>
+        <w:t xml:space="preserve"> in</w:t>
+      </w:r>
+      <w:r>
+        <w:t xml:space="preserve"> two ways: one with coroutines/threads/timers provided by the engine. The other way with a float variable that counts down based on time passing.</w:t>
+      </w:r>
+    </w:p>
+    <w:p>
+      <w:r>
+        <w:t>5.</w:t>
+      </w:r>
+      <w:r>
+        <w:t xml:space="preserve"> </w:t>
+      </w:r>
+      <w:r>
+        <w:t>PR10: Game mechanics: You can discuss a mechanic with your tutor and come up with your own! Objects deleting when they have zero health, increasing a global score variable when certain conditions are met, etc…</w:t>
+      </w:r>
+    </w:p>
+    <w:p>
+      <w:r>
+        <w:t>6.</w:t>
+      </w:r>
+      <w:r>
+        <w:t xml:space="preserve"> </w:t>
+      </w:r>
+      <w:r>
+        <w:t>DT03: Build/export the game, so that it’s able to run without the need for the game engine to run. Export and test for at least two different platforms that you can get access to yourself (</w:t>
+      </w:r>
+      <w:proofErr w:type="spellStart"/>
+      <w:r>
+        <w:t>eg.</w:t>
+      </w:r>
+      <w:proofErr w:type="spellEnd"/>
+      <w:r>
+        <w:t xml:space="preserve"> PC, Linux, Mac, Web, Android, iOS, etc..)</w:t>
+      </w:r>
+    </w:p>
+    <w:p>
+      <w:r>
+        <w:t xml:space="preserve">7. </w:t>
+      </w:r>
+      <w:r>
+        <w:t xml:space="preserve">VA01: Import 2D and 3D assets from an external program into a game engine, the asset must show in a level and be visible in the ‘game world’. 2D Image must show transparency. 3D Asset must be unwrapped, textured, </w:t>
+      </w:r>
+      <w:r>
+        <w:t>and</w:t>
+      </w:r>
+      <w:r>
+        <w:t xml:space="preserve"> show transparency.</w:t>
+      </w:r>
+    </w:p>
+    <w:p>
+      <w:r>
+        <w:t xml:space="preserve">8. </w:t>
+      </w:r>
+      <w:r>
+        <w:t>VA05: Animate using keyframes for 2D and 3D objects *within* the game engine itself (not using an external program). These animations need to be able to play in the running game. (Note that not all engines support an in-editor animator, so this option may not be available to you)</w:t>
+      </w:r>
+    </w:p>
+    <w:p>
+      <w:r>
+        <w:t xml:space="preserve">9. </w:t>
+      </w:r>
+      <w:r>
+        <w:t>VA08: Create a UI using UI specific objects in the game engine. Some engines have “Canvas” objects or “UI” objects. Create a game user interface using these UI specific objects.</w:t>
+      </w:r>
+    </w:p>
+    <w:p>
+      <w:r>
+        <w:t xml:space="preserve">10. </w:t>
+      </w:r>
+      <w:r>
+        <w:t xml:space="preserve">AU01: Import sound files into the engine. Figure out a way to trigger one-shot </w:t>
+      </w:r>
+      <w:r>
+        <w:t>sounds</w:t>
+      </w:r>
+      <w:r>
+        <w:t xml:space="preserve"> and</w:t>
+      </w:r>
+      <w:r>
+        <w:t xml:space="preserve"> have looping sounds. You will also need to figure out how to trigger the sounds when the user interacts in the game with either a keypress or mouse click.</w:t>
+      </w:r>
+    </w:p>
+    <w:p/>
+    <w:p/>
     <w:p/>
     <w:p>
       <w:pPr>
@@ -153,6 +241,7 @@
         </w:pBdr>
       </w:pPr>
       <w:r>
+        <w:lastRenderedPageBreak/>
         <w:t>(Team Member 2)</w:t>
       </w:r>
     </w:p>
@@ -357,6 +446,9 @@
     <w:p>
       <w:r>
         <w:t>&gt; A:</w:t>
+      </w:r>
+      <w:r>
+        <w:t xml:space="preserve"> Mostly working on our own schedule.</w:t>
       </w:r>
     </w:p>
     <w:sectPr>
